--- a/reflection1.docx
+++ b/reflection1.docx
@@ -7,7 +7,11 @@
         <w:t>Silas Carlson</w:t>
       </w:r>
     </w:p>
-    <w:p/>
+    <w:p>
+      <w:r>
+        <w:t>Total Points: 100</w:t>
+      </w:r>
+    </w:p>
     <w:p>
       <w:pPr>
         <w:rPr>
